--- a/Primer Avance.docx
+++ b/Primer Avance.docx
@@ -1182,9 +1182,9 @@
             </w:rPr>
             <w:tab/>
           </w:r>
-          <w:bookmarkStart w:id="0" w:name="_GoBack"/>
-          <w:bookmarkEnd w:id="0"/>
         </w:p>
+        <w:bookmarkStart w:id="0" w:name="_GoBack"/>
+        <w:bookmarkEnd w:id="0"/>
         <w:p>
           <w:pPr>
             <w:pStyle w:val="TOC1"/>
@@ -1226,7 +1226,7 @@
             </w:rPr>
             <w:fldChar w:fldCharType="separate"/>
           </w:r>
-          <w:hyperlink w:anchor="_Toc37010009" w:history="1">
+          <w:hyperlink w:anchor="_Toc37012645" w:history="1">
             <w:r>
               <w:rPr>
                 <w:rStyle w:val="Hyperlink"/>
@@ -1253,7 +1253,7 @@
                 <w:noProof/>
                 <w:webHidden/>
               </w:rPr>
-              <w:instrText xml:space="preserve"> PAGEREF _Toc37010009 \h </w:instrText>
+              <w:instrText xml:space="preserve"> PAGEREF _Toc37012645 \h </w:instrText>
             </w:r>
             <w:r>
               <w:rPr>
@@ -1295,7 +1295,7 @@
               <w:lang w:val="es-PE" w:eastAsia="es-PE"/>
             </w:rPr>
           </w:pPr>
-          <w:hyperlink w:anchor="_Toc37010010" w:history="1">
+          <w:hyperlink w:anchor="_Toc37012646" w:history="1">
             <w:r>
               <w:rPr>
                 <w:rStyle w:val="Hyperlink"/>
@@ -1322,7 +1322,7 @@
                 <w:noProof/>
                 <w:webHidden/>
               </w:rPr>
-              <w:instrText xml:space="preserve"> PAGEREF _Toc37010010 \h </w:instrText>
+              <w:instrText xml:space="preserve"> PAGEREF _Toc37012646 \h </w:instrText>
             </w:r>
             <w:r>
               <w:rPr>
@@ -1367,7 +1367,7 @@
               <w:lang w:val="es-PE" w:eastAsia="es-PE"/>
             </w:rPr>
           </w:pPr>
-          <w:hyperlink w:anchor="_Toc37010011" w:history="1">
+          <w:hyperlink w:anchor="_Toc37012647" w:history="1">
             <w:r>
               <w:rPr>
                 <w:rStyle w:val="Hyperlink"/>
@@ -1394,7 +1394,7 @@
                 <w:noProof/>
                 <w:webHidden/>
               </w:rPr>
-              <w:instrText xml:space="preserve"> PAGEREF _Toc37010011 \h </w:instrText>
+              <w:instrText xml:space="preserve"> PAGEREF _Toc37012647 \h </w:instrText>
             </w:r>
             <w:r>
               <w:rPr>
@@ -1439,7 +1439,7 @@
               <w:lang w:val="es-PE" w:eastAsia="es-PE"/>
             </w:rPr>
           </w:pPr>
-          <w:hyperlink w:anchor="_Toc37010012" w:history="1">
+          <w:hyperlink w:anchor="_Toc37012648" w:history="1">
             <w:r>
               <w:rPr>
                 <w:rStyle w:val="Hyperlink"/>
@@ -1466,7 +1466,7 @@
                 <w:noProof/>
                 <w:webHidden/>
               </w:rPr>
-              <w:instrText xml:space="preserve"> PAGEREF _Toc37010012 \h </w:instrText>
+              <w:instrText xml:space="preserve"> PAGEREF _Toc37012648 \h </w:instrText>
             </w:r>
             <w:r>
               <w:rPr>
@@ -1508,7 +1508,7 @@
               <w:lang w:val="es-PE" w:eastAsia="es-PE"/>
             </w:rPr>
           </w:pPr>
-          <w:hyperlink w:anchor="_Toc37010013" w:history="1">
+          <w:hyperlink w:anchor="_Toc37012649" w:history="1">
             <w:r>
               <w:rPr>
                 <w:rStyle w:val="Hyperlink"/>
@@ -1535,7 +1535,7 @@
                 <w:noProof/>
                 <w:webHidden/>
               </w:rPr>
-              <w:instrText xml:space="preserve"> PAGEREF _Toc37010013 \h </w:instrText>
+              <w:instrText xml:space="preserve"> PAGEREF _Toc37012649 \h </w:instrText>
             </w:r>
             <w:r>
               <w:rPr>
@@ -1577,7 +1577,7 @@
               <w:lang w:val="es-PE" w:eastAsia="es-PE"/>
             </w:rPr>
           </w:pPr>
-          <w:hyperlink w:anchor="_Toc37010014" w:history="1">
+          <w:hyperlink w:anchor="_Toc37012650" w:history="1">
             <w:r>
               <w:rPr>
                 <w:rStyle w:val="Hyperlink"/>
@@ -1604,7 +1604,7 @@
                 <w:noProof/>
                 <w:webHidden/>
               </w:rPr>
-              <w:instrText xml:space="preserve"> PAGEREF _Toc37010014 \h </w:instrText>
+              <w:instrText xml:space="preserve"> PAGEREF _Toc37012650 \h </w:instrText>
             </w:r>
             <w:r>
               <w:rPr>
@@ -1646,7 +1646,7 @@
               <w:lang w:val="es-PE" w:eastAsia="es-PE"/>
             </w:rPr>
           </w:pPr>
-          <w:hyperlink w:anchor="_Toc37010015" w:history="1">
+          <w:hyperlink w:anchor="_Toc37012651" w:history="1">
             <w:r>
               <w:rPr>
                 <w:rStyle w:val="Hyperlink"/>
@@ -1673,7 +1673,7 @@
                 <w:noProof/>
                 <w:webHidden/>
               </w:rPr>
-              <w:instrText xml:space="preserve"> PAGEREF _Toc37010015 \h </w:instrText>
+              <w:instrText xml:space="preserve"> PAGEREF _Toc37012651 \h </w:instrText>
             </w:r>
             <w:r>
               <w:rPr>
@@ -1715,7 +1715,7 @@
               <w:lang w:val="es-PE" w:eastAsia="es-PE"/>
             </w:rPr>
           </w:pPr>
-          <w:hyperlink w:anchor="_Toc37010016" w:history="1">
+          <w:hyperlink w:anchor="_Toc37012652" w:history="1">
             <w:r>
               <w:rPr>
                 <w:rStyle w:val="Hyperlink"/>
@@ -1742,7 +1742,7 @@
                 <w:noProof/>
                 <w:webHidden/>
               </w:rPr>
-              <w:instrText xml:space="preserve"> PAGEREF _Toc37010016 \h </w:instrText>
+              <w:instrText xml:space="preserve"> PAGEREF _Toc37012652 \h </w:instrText>
             </w:r>
             <w:r>
               <w:rPr>
@@ -1784,7 +1784,7 @@
               <w:lang w:val="es-PE" w:eastAsia="es-PE"/>
             </w:rPr>
           </w:pPr>
-          <w:hyperlink w:anchor="_Toc37010017" w:history="1">
+          <w:hyperlink w:anchor="_Toc37012653" w:history="1">
             <w:r>
               <w:rPr>
                 <w:rStyle w:val="Hyperlink"/>
@@ -1811,7 +1811,7 @@
                 <w:noProof/>
                 <w:webHidden/>
               </w:rPr>
-              <w:instrText xml:space="preserve"> PAGEREF _Toc37010017 \h </w:instrText>
+              <w:instrText xml:space="preserve"> PAGEREF _Toc37012653 \h </w:instrText>
             </w:r>
             <w:r>
               <w:rPr>
@@ -1931,7 +1931,7 @@
       <w:pPr>
         <w:pStyle w:val="Heading1"/>
       </w:pPr>
-      <w:bookmarkStart w:id="1" w:name="_Toc37010009"/>
+      <w:bookmarkStart w:id="1" w:name="_Toc37012645"/>
       <w:r>
         <w:t>Introducción</w:t>
       </w:r>
@@ -2258,13 +2258,17 @@
     </w:p>
     <w:p>
       <w:pPr>
-        <w:ind w:left="342" w:firstLine="57"/>
+        <w:ind w:left="684" w:firstLine="57"/>
         <w:jc w:val="both"/>
+        <w:rPr>
+          <w:lang w:val="es-PE"/>
+        </w:rPr>
       </w:pPr>
       <w:hyperlink r:id="rId14" w:history="1">
         <w:r>
           <w:rPr>
             <w:rStyle w:val="Hyperlink"/>
+            <w:lang w:val="es-PE"/>
           </w:rPr>
           <w:t>https://</w:t>
         </w:r>
@@ -2272,6 +2276,7 @@
         <w:r>
           <w:rPr>
             <w:rStyle w:val="Hyperlink"/>
+            <w:lang w:val="es-PE"/>
           </w:rPr>
           <w:t>github.com</w:t>
         </w:r>
@@ -2279,6 +2284,7 @@
         <w:r>
           <w:rPr>
             <w:rStyle w:val="Hyperlink"/>
+            <w:lang w:val="es-PE"/>
           </w:rPr>
           <w:t>/</w:t>
         </w:r>
@@ -2286,6 +2292,7 @@
         <w:r>
           <w:rPr>
             <w:rStyle w:val="Hyperlink"/>
+            <w:lang w:val="es-PE"/>
           </w:rPr>
           <w:t>DiegoTorrePerez</w:t>
         </w:r>
@@ -2293,6 +2300,7 @@
         <w:r>
           <w:rPr>
             <w:rStyle w:val="Hyperlink"/>
+            <w:lang w:val="es-PE"/>
           </w:rPr>
           <w:t>/</w:t>
         </w:r>
@@ -2300,6 +2308,7 @@
         <w:r>
           <w:rPr>
             <w:rStyle w:val="Hyperlink"/>
+            <w:lang w:val="es-PE"/>
           </w:rPr>
           <w:t>ProyectoCvd</w:t>
         </w:r>
@@ -2310,11 +2319,17 @@
       <w:pPr>
         <w:ind w:left="342" w:firstLine="57"/>
         <w:jc w:val="both"/>
+        <w:rPr>
+          <w:lang w:val="es-PE"/>
+        </w:rPr>
       </w:pPr>
     </w:p>
     <w:p>
       <w:pPr>
         <w:jc w:val="both"/>
+        <w:rPr>
+          <w:lang w:val="es-PE"/>
+        </w:rPr>
       </w:pPr>
     </w:p>
     <w:p>
@@ -2360,6 +2375,72 @@
           <w:lang w:val="es-PE"/>
         </w:rPr>
       </w:pPr>
+      <w:hyperlink r:id="rId15" w:history="1">
+        <w:r>
+          <w:rPr>
+            <w:rStyle w:val="Hyperlink"/>
+            <w:lang w:val="es-PE"/>
+          </w:rPr>
+          <w:t>https://</w:t>
+        </w:r>
+        <w:proofErr w:type="spellStart"/>
+        <w:r>
+          <w:rPr>
+            <w:rStyle w:val="Hyperlink"/>
+            <w:lang w:val="es-PE"/>
+          </w:rPr>
+          <w:t>www.youtube.com</w:t>
+        </w:r>
+        <w:proofErr w:type="spellEnd"/>
+        <w:r>
+          <w:rPr>
+            <w:rStyle w:val="Hyperlink"/>
+            <w:lang w:val="es-PE"/>
+          </w:rPr>
+          <w:t>/</w:t>
+        </w:r>
+        <w:proofErr w:type="spellStart"/>
+        <w:r>
+          <w:rPr>
+            <w:rStyle w:val="Hyperlink"/>
+            <w:lang w:val="es-PE"/>
+          </w:rPr>
+          <w:t>watch?v</w:t>
+        </w:r>
+        <w:proofErr w:type="spellEnd"/>
+        <w:r>
+          <w:rPr>
+            <w:rStyle w:val="Hyperlink"/>
+            <w:lang w:val="es-PE"/>
+          </w:rPr>
+          <w:t>=</w:t>
+        </w:r>
+        <w:proofErr w:type="spellStart"/>
+        <w:r>
+          <w:rPr>
+            <w:rStyle w:val="Hyperlink"/>
+            <w:lang w:val="es-PE"/>
+          </w:rPr>
+          <w:t>TJsMeDEJRGE&amp;feature</w:t>
+        </w:r>
+        <w:proofErr w:type="spellEnd"/>
+        <w:r>
+          <w:rPr>
+            <w:rStyle w:val="Hyperlink"/>
+            <w:lang w:val="es-PE"/>
+          </w:rPr>
+          <w:t>=</w:t>
+        </w:r>
+        <w:proofErr w:type="spellStart"/>
+        <w:r>
+          <w:rPr>
+            <w:rStyle w:val="Hyperlink"/>
+            <w:lang w:val="es-PE"/>
+          </w:rPr>
+          <w:t>youtu.be</w:t>
+        </w:r>
+        <w:proofErr w:type="spellEnd"/>
+      </w:hyperlink>
     </w:p>
     <w:p>
       <w:pPr>
@@ -2399,7 +2480,7 @@
       <w:pPr>
         <w:pStyle w:val="Heading1"/>
       </w:pPr>
-      <w:bookmarkStart w:id="2" w:name="_Toc37010010"/>
+      <w:bookmarkStart w:id="2" w:name="_Toc37012646"/>
       <w:r>
         <w:t xml:space="preserve">Objetivos del </w:t>
       </w:r>
@@ -2433,7 +2514,7 @@
       <w:pPr>
         <w:pStyle w:val="Heading2"/>
       </w:pPr>
-      <w:bookmarkStart w:id="3" w:name="_Toc37010011"/>
+      <w:bookmarkStart w:id="3" w:name="_Toc37012647"/>
       <w:r>
         <w:t>O</w:t>
       </w:r>
@@ -2525,7 +2606,7 @@
       <w:pPr>
         <w:pStyle w:val="Heading2"/>
       </w:pPr>
-      <w:bookmarkStart w:id="4" w:name="_Toc37010012"/>
+      <w:bookmarkStart w:id="4" w:name="_Toc37012648"/>
       <w:r>
         <w:t>Objetivos Específicos</w:t>
       </w:r>
@@ -2754,7 +2835,7 @@
       <w:pPr>
         <w:pStyle w:val="Heading1"/>
       </w:pPr>
-      <w:bookmarkStart w:id="5" w:name="_Toc37010013"/>
+      <w:bookmarkStart w:id="5" w:name="_Toc37012649"/>
       <w:r>
         <w:t>Historias de Usuario</w:t>
       </w:r>
@@ -3121,6 +3202,9 @@
         <w:t>1</w:t>
       </w:r>
       <w:r>
+        <w:rPr>
+          <w:noProof/>
+        </w:rPr>
         <w:fldChar w:fldCharType="end"/>
       </w:r>
       <w:r>
@@ -3496,6 +3580,9 @@
         <w:t>2</w:t>
       </w:r>
       <w:r>
+        <w:rPr>
+          <w:noProof/>
+        </w:rPr>
         <w:fldChar w:fldCharType="end"/>
       </w:r>
       <w:r>
@@ -3871,6 +3958,9 @@
         <w:t>3</w:t>
       </w:r>
       <w:r>
+        <w:rPr>
+          <w:noProof/>
+        </w:rPr>
         <w:fldChar w:fldCharType="end"/>
       </w:r>
       <w:r>
@@ -4130,6 +4220,9 @@
         <w:t>4</w:t>
       </w:r>
       <w:r>
+        <w:rPr>
+          <w:noProof/>
+        </w:rPr>
         <w:fldChar w:fldCharType="end"/>
       </w:r>
       <w:r>
@@ -4416,6 +4509,9 @@
         <w:t>5</w:t>
       </w:r>
       <w:r>
+        <w:rPr>
+          <w:noProof/>
+        </w:rPr>
         <w:fldChar w:fldCharType="end"/>
       </w:r>
       <w:r>
@@ -4721,6 +4817,9 @@
         <w:t>6</w:t>
       </w:r>
       <w:r>
+        <w:rPr>
+          <w:noProof/>
+        </w:rPr>
         <w:fldChar w:fldCharType="end"/>
       </w:r>
       <w:r>
@@ -4992,6 +5091,9 @@
         <w:t>7</w:t>
       </w:r>
       <w:r>
+        <w:rPr>
+          <w:noProof/>
+        </w:rPr>
         <w:fldChar w:fldCharType="end"/>
       </w:r>
       <w:r>
@@ -5298,6 +5400,9 @@
         <w:t>8</w:t>
       </w:r>
       <w:r>
+        <w:rPr>
+          <w:noProof/>
+        </w:rPr>
         <w:fldChar w:fldCharType="end"/>
       </w:r>
       <w:r>
@@ -5590,6 +5695,9 @@
         <w:t>9</w:t>
       </w:r>
       <w:r>
+        <w:rPr>
+          <w:noProof/>
+        </w:rPr>
         <w:fldChar w:fldCharType="end"/>
       </w:r>
       <w:r>
@@ -5850,6 +5958,9 @@
         <w:t>10</w:t>
       </w:r>
       <w:r>
+        <w:rPr>
+          <w:noProof/>
+        </w:rPr>
         <w:fldChar w:fldCharType="end"/>
       </w:r>
       <w:r>
@@ -6163,6 +6274,9 @@
         <w:t>11</w:t>
       </w:r>
       <w:r>
+        <w:rPr>
+          <w:noProof/>
+        </w:rPr>
         <w:fldChar w:fldCharType="end"/>
       </w:r>
       <w:r>
@@ -6452,6 +6566,9 @@
         <w:t>12</w:t>
       </w:r>
       <w:r>
+        <w:rPr>
+          <w:noProof/>
+        </w:rPr>
         <w:fldChar w:fldCharType="end"/>
       </w:r>
       <w:r>
@@ -6753,6 +6870,9 @@
         <w:t>13</w:t>
       </w:r>
       <w:r>
+        <w:rPr>
+          <w:noProof/>
+        </w:rPr>
         <w:fldChar w:fldCharType="end"/>
       </w:r>
       <w:r>
@@ -7059,6 +7179,9 @@
         <w:t>14</w:t>
       </w:r>
       <w:r>
+        <w:rPr>
+          <w:noProof/>
+        </w:rPr>
         <w:fldChar w:fldCharType="end"/>
       </w:r>
       <w:r>
@@ -7386,6 +7509,9 @@
         <w:t>15</w:t>
       </w:r>
       <w:r>
+        <w:rPr>
+          <w:noProof/>
+        </w:rPr>
         <w:fldChar w:fldCharType="end"/>
       </w:r>
       <w:r>
@@ -7649,24 +7775,25 @@
             <w:gridSpan w:val="2"/>
           </w:tcPr>
           <w:p>
-            <w:proofErr w:type="spellStart"/>
-            <w:r>
-              <w:t>Criterios</w:t>
-            </w:r>
-            <w:proofErr w:type="spellEnd"/>
-            <w:r>
-              <w:t xml:space="preserve"> de </w:t>
-            </w:r>
-            <w:proofErr w:type="spellStart"/>
-            <w:r>
-              <w:t>Aceptación</w:t>
-            </w:r>
-            <w:proofErr w:type="spellEnd"/>
-            <w:r>
-              <w:t>:</w:t>
-            </w:r>
-          </w:p>
-          <w:p/>
+            <w:pPr>
+              <w:rPr>
+                <w:lang w:val="es-PE"/>
+              </w:rPr>
+            </w:pPr>
+            <w:r>
+              <w:rPr>
+                <w:lang w:val="es-PE"/>
+              </w:rPr>
+              <w:t>Criterios de Aceptación:</w:t>
+            </w:r>
+          </w:p>
+          <w:p>
+            <w:pPr>
+              <w:rPr>
+                <w:lang w:val="es-PE"/>
+              </w:rPr>
+            </w:pPr>
+          </w:p>
           <w:p>
             <w:pPr>
               <w:rPr>
@@ -7732,6 +7859,9 @@
         <w:t>16</w:t>
       </w:r>
       <w:r>
+        <w:rPr>
+          <w:noProof/>
+        </w:rPr>
         <w:fldChar w:fldCharType="end"/>
       </w:r>
       <w:r>
@@ -8178,7 +8308,7 @@
       <w:pPr>
         <w:pStyle w:val="Heading1"/>
       </w:pPr>
-      <w:bookmarkStart w:id="7" w:name="_Toc37010014"/>
+      <w:bookmarkStart w:id="7" w:name="_Toc37012650"/>
       <w:r>
         <w:t>Diagrama de Base de Datos</w:t>
       </w:r>
@@ -8214,7 +8344,7 @@
                     </pic:cNvPicPr>
                   </pic:nvPicPr>
                   <pic:blipFill>
-                    <a:blip r:embed="rId15">
+                    <a:blip r:embed="rId16">
                       <a:extLst>
                         <a:ext uri="{28A0092B-C50C-407E-A947-70E740481C1C}">
                           <a14:useLocalDpi xmlns:a14="http://schemas.microsoft.com/office/drawing/2010/main" val="0"/>
@@ -8252,14 +8382,23 @@
       <w:pPr>
         <w:pStyle w:val="Caption"/>
         <w:jc w:val="center"/>
-      </w:pPr>
-      <w:r>
+        <w:rPr>
+          <w:lang w:val="es-PE"/>
+        </w:rPr>
+      </w:pPr>
+      <w:r>
+        <w:rPr>
+          <w:lang w:val="es-PE"/>
+        </w:rPr>
         <w:t xml:space="preserve">Figure </w:t>
       </w:r>
       <w:r>
         <w:fldChar w:fldCharType="begin"/>
       </w:r>
       <w:r>
+        <w:rPr>
+          <w:lang w:val="es-PE"/>
+        </w:rPr>
         <w:instrText xml:space="preserve"> SEQ Figure \* ARABIC </w:instrText>
       </w:r>
       <w:r>
@@ -8268,6 +8407,7 @@
       <w:r>
         <w:rPr>
           <w:noProof/>
+          <w:lang w:val="es-PE"/>
         </w:rPr>
         <w:t>1</w:t>
       </w:r>
@@ -8275,15 +8415,10 @@
         <w:fldChar w:fldCharType="end"/>
       </w:r>
       <w:r>
-        <w:t xml:space="preserve"> </w:t>
-      </w:r>
-      <w:proofErr w:type="spellStart"/>
-      <w:r>
-        <w:t>Diagrama</w:t>
-      </w:r>
-      <w:proofErr w:type="spellEnd"/>
-      <w:r>
-        <w:t xml:space="preserve"> de la BD</w:t>
+        <w:rPr>
+          <w:lang w:val="es-PE"/>
+        </w:rPr>
+        <w:t xml:space="preserve"> Diagrama de la BD</w:t>
       </w:r>
     </w:p>
     <w:p>
@@ -8338,7 +8473,7 @@
       <w:pPr>
         <w:pStyle w:val="Heading1"/>
       </w:pPr>
-      <w:bookmarkStart w:id="8" w:name="_Toc37010015"/>
+      <w:bookmarkStart w:id="8" w:name="_Toc37012651"/>
       <w:r>
         <w:t>Desarrollo del sistema</w:t>
       </w:r>
@@ -8366,73 +8501,6 @@
             <wp:extent cx="5727700" cy="3220720"/>
             <wp:effectExtent l="0" t="0" r="6350" b="0"/>
             <wp:docPr id="25" name="Picture 25"/>
-            <wp:cNvGraphicFramePr>
-              <a:graphicFrameLocks xmlns:a="http://schemas.openxmlformats.org/drawingml/2006/main" noChangeAspect="1"/>
-            </wp:cNvGraphicFramePr>
-            <a:graphic xmlns:a="http://schemas.openxmlformats.org/drawingml/2006/main">
-              <a:graphicData uri="http://schemas.openxmlformats.org/drawingml/2006/picture">
-                <pic:pic xmlns:pic="http://schemas.openxmlformats.org/drawingml/2006/picture">
-                  <pic:nvPicPr>
-                    <pic:cNvPr id="1" name=""/>
-                    <pic:cNvPicPr/>
-                  </pic:nvPicPr>
-                  <pic:blipFill>
-                    <a:blip r:embed="rId16"/>
-                    <a:stretch>
-                      <a:fillRect/>
-                    </a:stretch>
-                  </pic:blipFill>
-                  <pic:spPr>
-                    <a:xfrm>
-                      <a:off x="0" y="0"/>
-                      <a:ext cx="5727700" cy="3220720"/>
-                    </a:xfrm>
-                    <a:prstGeom prst="rect">
-                      <a:avLst/>
-                    </a:prstGeom>
-                  </pic:spPr>
-                </pic:pic>
-              </a:graphicData>
-            </a:graphic>
-          </wp:inline>
-        </w:drawing>
-      </w:r>
-    </w:p>
-    <w:p>
-      <w:pPr>
-        <w:rPr>
-          <w:lang w:val="es-PE"/>
-        </w:rPr>
-      </w:pPr>
-    </w:p>
-    <w:p>
-      <w:pPr>
-        <w:rPr>
-          <w:rFonts w:eastAsiaTheme="majorEastAsia" w:cs="Arial"/>
-          <w:sz w:val="38"/>
-          <w:szCs w:val="38"/>
-          <w:lang w:val="es-PE"/>
-        </w:rPr>
-      </w:pPr>
-      <w:r>
-        <w:rPr>
-          <w:rFonts w:eastAsiaTheme="majorEastAsia" w:cs="Arial"/>
-          <w:sz w:val="38"/>
-          <w:szCs w:val="38"/>
-          <w:lang w:val="es-PE"/>
-        </w:rPr>
-        <w:br w:type="page"/>
-      </w:r>
-      <w:r>
-        <w:rPr>
-          <w:noProof/>
-        </w:rPr>
-        <w:lastRenderedPageBreak/>
-        <w:drawing>
-          <wp:inline distT="0" distB="0" distL="0" distR="0" wp14:anchorId="3678FCCB" wp14:editId="5A86BBDB">
-            <wp:extent cx="4217670" cy="8864600"/>
-            <wp:effectExtent l="0" t="0" r="0" b="0"/>
-            <wp:docPr id="27" name="Picture 27"/>
             <wp:cNvGraphicFramePr>
               <a:graphicFrameLocks xmlns:a="http://schemas.openxmlformats.org/drawingml/2006/main" noChangeAspect="1"/>
             </wp:cNvGraphicFramePr>
@@ -8452,7 +8520,7 @@
                   <pic:spPr>
                     <a:xfrm>
                       <a:off x="0" y="0"/>
-                      <a:ext cx="4217670" cy="8864600"/>
+                      <a:ext cx="5727700" cy="3220720"/>
                     </a:xfrm>
                     <a:prstGeom prst="rect">
                       <a:avLst/>
@@ -8464,11 +8532,31 @@
           </wp:inline>
         </w:drawing>
       </w:r>
-      <w:r>
-        <w:rPr>
-          <w:noProof/>
-        </w:rPr>
-        <w:t xml:space="preserve"> </w:t>
+    </w:p>
+    <w:p>
+      <w:pPr>
+        <w:rPr>
+          <w:lang w:val="es-PE"/>
+        </w:rPr>
+      </w:pPr>
+    </w:p>
+    <w:p>
+      <w:pPr>
+        <w:rPr>
+          <w:rFonts w:eastAsiaTheme="majorEastAsia" w:cs="Arial"/>
+          <w:sz w:val="38"/>
+          <w:szCs w:val="38"/>
+          <w:lang w:val="es-PE"/>
+        </w:rPr>
+      </w:pPr>
+      <w:r>
+        <w:rPr>
+          <w:rFonts w:eastAsiaTheme="majorEastAsia" w:cs="Arial"/>
+          <w:sz w:val="38"/>
+          <w:szCs w:val="38"/>
+          <w:lang w:val="es-PE"/>
+        </w:rPr>
+        <w:br w:type="page"/>
       </w:r>
       <w:r>
         <w:rPr>
@@ -8476,10 +8564,10 @@
         </w:rPr>
         <w:lastRenderedPageBreak/>
         <w:drawing>
-          <wp:inline distT="0" distB="0" distL="0" distR="0" wp14:anchorId="3C27973E" wp14:editId="55E1EB22">
-            <wp:extent cx="4073525" cy="8864600"/>
-            <wp:effectExtent l="0" t="0" r="3175" b="0"/>
-            <wp:docPr id="28" name="Picture 28"/>
+          <wp:inline distT="0" distB="0" distL="0" distR="0" wp14:anchorId="3678FCCB" wp14:editId="5A86BBDB">
+            <wp:extent cx="4217670" cy="8864600"/>
+            <wp:effectExtent l="0" t="0" r="0" b="0"/>
+            <wp:docPr id="27" name="Picture 27"/>
             <wp:cNvGraphicFramePr>
               <a:graphicFrameLocks xmlns:a="http://schemas.openxmlformats.org/drawingml/2006/main" noChangeAspect="1"/>
             </wp:cNvGraphicFramePr>
@@ -8499,7 +8587,7 @@
                   <pic:spPr>
                     <a:xfrm>
                       <a:off x="0" y="0"/>
-                      <a:ext cx="4073525" cy="8864600"/>
+                      <a:ext cx="4217670" cy="8864600"/>
                     </a:xfrm>
                     <a:prstGeom prst="rect">
                       <a:avLst/>
@@ -8514,6 +8602,7 @@
       <w:r>
         <w:rPr>
           <w:noProof/>
+          <w:lang w:val="es-PE"/>
         </w:rPr>
         <w:t xml:space="preserve"> </w:t>
       </w:r>
@@ -8523,10 +8612,10 @@
         </w:rPr>
         <w:lastRenderedPageBreak/>
         <w:drawing>
-          <wp:inline distT="0" distB="0" distL="0" distR="0" wp14:anchorId="1011BDBA" wp14:editId="13A84BEF">
-            <wp:extent cx="4244975" cy="8864600"/>
+          <wp:inline distT="0" distB="0" distL="0" distR="0" wp14:anchorId="3C27973E" wp14:editId="55E1EB22">
+            <wp:extent cx="4073525" cy="8864600"/>
             <wp:effectExtent l="0" t="0" r="3175" b="0"/>
-            <wp:docPr id="29" name="Picture 29"/>
+            <wp:docPr id="28" name="Picture 28"/>
             <wp:cNvGraphicFramePr>
               <a:graphicFrameLocks xmlns:a="http://schemas.openxmlformats.org/drawingml/2006/main" noChangeAspect="1"/>
             </wp:cNvGraphicFramePr>
@@ -8546,7 +8635,7 @@
                   <pic:spPr>
                     <a:xfrm>
                       <a:off x="0" y="0"/>
-                      <a:ext cx="4244975" cy="8864600"/>
+                      <a:ext cx="4073525" cy="8864600"/>
                     </a:xfrm>
                     <a:prstGeom prst="rect">
                       <a:avLst/>
@@ -8561,6 +8650,7 @@
       <w:r>
         <w:rPr>
           <w:noProof/>
+          <w:lang w:val="es-PE"/>
         </w:rPr>
         <w:t xml:space="preserve"> </w:t>
       </w:r>
@@ -8570,10 +8660,10 @@
         </w:rPr>
         <w:lastRenderedPageBreak/>
         <w:drawing>
-          <wp:inline distT="0" distB="0" distL="0" distR="0" wp14:anchorId="73396F45" wp14:editId="7D6EAA1E">
-            <wp:extent cx="4213860" cy="8864600"/>
-            <wp:effectExtent l="0" t="0" r="0" b="0"/>
-            <wp:docPr id="30" name="Picture 30"/>
+          <wp:inline distT="0" distB="0" distL="0" distR="0" wp14:anchorId="1011BDBA" wp14:editId="13A84BEF">
+            <wp:extent cx="4244975" cy="8864600"/>
+            <wp:effectExtent l="0" t="0" r="3175" b="0"/>
+            <wp:docPr id="29" name="Picture 29"/>
             <wp:cNvGraphicFramePr>
               <a:graphicFrameLocks xmlns:a="http://schemas.openxmlformats.org/drawingml/2006/main" noChangeAspect="1"/>
             </wp:cNvGraphicFramePr>
@@ -8593,7 +8683,7 @@
                   <pic:spPr>
                     <a:xfrm>
                       <a:off x="0" y="0"/>
-                      <a:ext cx="4213860" cy="8864600"/>
+                      <a:ext cx="4244975" cy="8864600"/>
                     </a:xfrm>
                     <a:prstGeom prst="rect">
                       <a:avLst/>
@@ -8608,6 +8698,7 @@
       <w:r>
         <w:rPr>
           <w:noProof/>
+          <w:lang w:val="es-PE"/>
         </w:rPr>
         <w:t xml:space="preserve"> </w:t>
       </w:r>
@@ -8617,10 +8708,10 @@
         </w:rPr>
         <w:lastRenderedPageBreak/>
         <w:drawing>
-          <wp:inline distT="0" distB="0" distL="0" distR="0" wp14:anchorId="36891AA5" wp14:editId="44CFF825">
-            <wp:extent cx="4185920" cy="8864600"/>
-            <wp:effectExtent l="0" t="0" r="5080" b="0"/>
-            <wp:docPr id="31" name="Picture 31"/>
+          <wp:inline distT="0" distB="0" distL="0" distR="0" wp14:anchorId="73396F45" wp14:editId="7D6EAA1E">
+            <wp:extent cx="4213860" cy="8864600"/>
+            <wp:effectExtent l="0" t="0" r="0" b="0"/>
+            <wp:docPr id="30" name="Picture 30"/>
             <wp:cNvGraphicFramePr>
               <a:graphicFrameLocks xmlns:a="http://schemas.openxmlformats.org/drawingml/2006/main" noChangeAspect="1"/>
             </wp:cNvGraphicFramePr>
@@ -8640,7 +8731,7 @@
                   <pic:spPr>
                     <a:xfrm>
                       <a:off x="0" y="0"/>
-                      <a:ext cx="4185920" cy="8864600"/>
+                      <a:ext cx="4213860" cy="8864600"/>
                     </a:xfrm>
                     <a:prstGeom prst="rect">
                       <a:avLst/>
@@ -8655,6 +8746,7 @@
       <w:r>
         <w:rPr>
           <w:noProof/>
+          <w:lang w:val="es-PE"/>
         </w:rPr>
         <w:t xml:space="preserve"> </w:t>
       </w:r>
@@ -8664,10 +8756,10 @@
         </w:rPr>
         <w:lastRenderedPageBreak/>
         <w:drawing>
-          <wp:inline distT="0" distB="0" distL="0" distR="0" wp14:anchorId="443EFFE9" wp14:editId="3FEC78B8">
-            <wp:extent cx="4248150" cy="8505825"/>
-            <wp:effectExtent l="0" t="0" r="0" b="9525"/>
-            <wp:docPr id="32" name="Picture 32"/>
+          <wp:inline distT="0" distB="0" distL="0" distR="0" wp14:anchorId="36891AA5" wp14:editId="44CFF825">
+            <wp:extent cx="4185920" cy="8864600"/>
+            <wp:effectExtent l="0" t="0" r="5080" b="0"/>
+            <wp:docPr id="31" name="Picture 31"/>
             <wp:cNvGraphicFramePr>
               <a:graphicFrameLocks xmlns:a="http://schemas.openxmlformats.org/drawingml/2006/main" noChangeAspect="1"/>
             </wp:cNvGraphicFramePr>
@@ -8687,7 +8779,7 @@
                   <pic:spPr>
                     <a:xfrm>
                       <a:off x="0" y="0"/>
-                      <a:ext cx="4248150" cy="8505825"/>
+                      <a:ext cx="4185920" cy="8864600"/>
                     </a:xfrm>
                     <a:prstGeom prst="rect">
                       <a:avLst/>
@@ -8702,6 +8794,7 @@
       <w:r>
         <w:rPr>
           <w:noProof/>
+          <w:lang w:val="es-PE"/>
         </w:rPr>
         <w:t xml:space="preserve"> </w:t>
       </w:r>
@@ -8711,10 +8804,10 @@
         </w:rPr>
         <w:lastRenderedPageBreak/>
         <w:drawing>
-          <wp:inline distT="0" distB="0" distL="0" distR="0" wp14:anchorId="3B71C45E" wp14:editId="16872E08">
-            <wp:extent cx="4199255" cy="8864600"/>
-            <wp:effectExtent l="0" t="0" r="0" b="0"/>
-            <wp:docPr id="33" name="Picture 33"/>
+          <wp:inline distT="0" distB="0" distL="0" distR="0" wp14:anchorId="443EFFE9" wp14:editId="3FEC78B8">
+            <wp:extent cx="4248150" cy="8505825"/>
+            <wp:effectExtent l="0" t="0" r="0" b="9525"/>
+            <wp:docPr id="32" name="Picture 32"/>
             <wp:cNvGraphicFramePr>
               <a:graphicFrameLocks xmlns:a="http://schemas.openxmlformats.org/drawingml/2006/main" noChangeAspect="1"/>
             </wp:cNvGraphicFramePr>
@@ -8734,7 +8827,7 @@
                   <pic:spPr>
                     <a:xfrm>
                       <a:off x="0" y="0"/>
-                      <a:ext cx="4199255" cy="8864600"/>
+                      <a:ext cx="4248150" cy="8505825"/>
                     </a:xfrm>
                     <a:prstGeom prst="rect">
                       <a:avLst/>
@@ -8749,6 +8842,7 @@
       <w:r>
         <w:rPr>
           <w:noProof/>
+          <w:lang w:val="es-PE"/>
         </w:rPr>
         <w:t xml:space="preserve"> </w:t>
       </w:r>
@@ -8758,10 +8852,10 @@
         </w:rPr>
         <w:lastRenderedPageBreak/>
         <w:drawing>
-          <wp:inline distT="0" distB="0" distL="0" distR="0" wp14:anchorId="4BFD1220" wp14:editId="46AD2A5E">
-            <wp:extent cx="4151630" cy="8864600"/>
-            <wp:effectExtent l="0" t="0" r="1270" b="0"/>
-            <wp:docPr id="34" name="Picture 34"/>
+          <wp:inline distT="0" distB="0" distL="0" distR="0" wp14:anchorId="3B71C45E" wp14:editId="16872E08">
+            <wp:extent cx="4199255" cy="8864600"/>
+            <wp:effectExtent l="0" t="0" r="0" b="0"/>
+            <wp:docPr id="33" name="Picture 33"/>
             <wp:cNvGraphicFramePr>
               <a:graphicFrameLocks xmlns:a="http://schemas.openxmlformats.org/drawingml/2006/main" noChangeAspect="1"/>
             </wp:cNvGraphicFramePr>
@@ -8781,7 +8875,7 @@
                   <pic:spPr>
                     <a:xfrm>
                       <a:off x="0" y="0"/>
-                      <a:ext cx="4151630" cy="8864600"/>
+                      <a:ext cx="4199255" cy="8864600"/>
                     </a:xfrm>
                     <a:prstGeom prst="rect">
                       <a:avLst/>
@@ -8796,6 +8890,7 @@
       <w:r>
         <w:rPr>
           <w:noProof/>
+          <w:lang w:val="es-PE"/>
         </w:rPr>
         <w:t xml:space="preserve"> </w:t>
       </w:r>
@@ -8805,10 +8900,10 @@
         </w:rPr>
         <w:lastRenderedPageBreak/>
         <w:drawing>
-          <wp:inline distT="0" distB="0" distL="0" distR="0" wp14:anchorId="4AFA6625" wp14:editId="032D6798">
-            <wp:extent cx="4191000" cy="8864600"/>
-            <wp:effectExtent l="0" t="0" r="0" b="0"/>
-            <wp:docPr id="35" name="Picture 35"/>
+          <wp:inline distT="0" distB="0" distL="0" distR="0" wp14:anchorId="4BFD1220" wp14:editId="46AD2A5E">
+            <wp:extent cx="4151630" cy="8864600"/>
+            <wp:effectExtent l="0" t="0" r="1270" b="0"/>
+            <wp:docPr id="34" name="Picture 34"/>
             <wp:cNvGraphicFramePr>
               <a:graphicFrameLocks xmlns:a="http://schemas.openxmlformats.org/drawingml/2006/main" noChangeAspect="1"/>
             </wp:cNvGraphicFramePr>
@@ -8828,7 +8923,7 @@
                   <pic:spPr>
                     <a:xfrm>
                       <a:off x="0" y="0"/>
-                      <a:ext cx="4191000" cy="8864600"/>
+                      <a:ext cx="4151630" cy="8864600"/>
                     </a:xfrm>
                     <a:prstGeom prst="rect">
                       <a:avLst/>
@@ -8843,6 +8938,7 @@
       <w:r>
         <w:rPr>
           <w:noProof/>
+          <w:lang w:val="es-PE"/>
         </w:rPr>
         <w:t xml:space="preserve"> </w:t>
       </w:r>
@@ -8852,10 +8948,10 @@
         </w:rPr>
         <w:lastRenderedPageBreak/>
         <w:drawing>
-          <wp:inline distT="0" distB="0" distL="0" distR="0" wp14:anchorId="2E8C7252" wp14:editId="5D0A6FA8">
-            <wp:extent cx="4175125" cy="8864600"/>
+          <wp:inline distT="0" distB="0" distL="0" distR="0" wp14:anchorId="4AFA6625" wp14:editId="032D6798">
+            <wp:extent cx="4191000" cy="8864600"/>
             <wp:effectExtent l="0" t="0" r="0" b="0"/>
-            <wp:docPr id="36" name="Picture 36"/>
+            <wp:docPr id="35" name="Picture 35"/>
             <wp:cNvGraphicFramePr>
               <a:graphicFrameLocks xmlns:a="http://schemas.openxmlformats.org/drawingml/2006/main" noChangeAspect="1"/>
             </wp:cNvGraphicFramePr>
@@ -8875,7 +8971,7 @@
                   <pic:spPr>
                     <a:xfrm>
                       <a:off x="0" y="0"/>
-                      <a:ext cx="4175125" cy="8864600"/>
+                      <a:ext cx="4191000" cy="8864600"/>
                     </a:xfrm>
                     <a:prstGeom prst="rect">
                       <a:avLst/>
@@ -8890,6 +8986,7 @@
       <w:r>
         <w:rPr>
           <w:noProof/>
+          <w:lang w:val="es-PE"/>
         </w:rPr>
         <w:t xml:space="preserve"> </w:t>
       </w:r>
@@ -8899,10 +8996,10 @@
         </w:rPr>
         <w:lastRenderedPageBreak/>
         <w:drawing>
-          <wp:inline distT="0" distB="0" distL="0" distR="0" wp14:anchorId="125FAEE0" wp14:editId="7BC48E67">
-            <wp:extent cx="4190365" cy="8864600"/>
-            <wp:effectExtent l="0" t="0" r="635" b="0"/>
-            <wp:docPr id="37" name="Picture 37"/>
+          <wp:inline distT="0" distB="0" distL="0" distR="0" wp14:anchorId="2E8C7252" wp14:editId="5D0A6FA8">
+            <wp:extent cx="4175125" cy="8864600"/>
+            <wp:effectExtent l="0" t="0" r="0" b="0"/>
+            <wp:docPr id="36" name="Picture 36"/>
             <wp:cNvGraphicFramePr>
               <a:graphicFrameLocks xmlns:a="http://schemas.openxmlformats.org/drawingml/2006/main" noChangeAspect="1"/>
             </wp:cNvGraphicFramePr>
@@ -8922,7 +9019,7 @@
                   <pic:spPr>
                     <a:xfrm>
                       <a:off x="0" y="0"/>
-                      <a:ext cx="4190365" cy="8864600"/>
+                      <a:ext cx="4175125" cy="8864600"/>
                     </a:xfrm>
                     <a:prstGeom prst="rect">
                       <a:avLst/>
@@ -8937,6 +9034,7 @@
       <w:r>
         <w:rPr>
           <w:noProof/>
+          <w:lang w:val="es-PE"/>
         </w:rPr>
         <w:t xml:space="preserve"> </w:t>
       </w:r>
@@ -8946,10 +9044,10 @@
         </w:rPr>
         <w:lastRenderedPageBreak/>
         <w:drawing>
-          <wp:inline distT="0" distB="0" distL="0" distR="0" wp14:anchorId="6DA11F95" wp14:editId="59457ED4">
-            <wp:extent cx="4173855" cy="8864600"/>
-            <wp:effectExtent l="0" t="0" r="0" b="0"/>
-            <wp:docPr id="38" name="Picture 38"/>
+          <wp:inline distT="0" distB="0" distL="0" distR="0" wp14:anchorId="125FAEE0" wp14:editId="7BC48E67">
+            <wp:extent cx="4190365" cy="8864600"/>
+            <wp:effectExtent l="0" t="0" r="635" b="0"/>
+            <wp:docPr id="37" name="Picture 37"/>
             <wp:cNvGraphicFramePr>
               <a:graphicFrameLocks xmlns:a="http://schemas.openxmlformats.org/drawingml/2006/main" noChangeAspect="1"/>
             </wp:cNvGraphicFramePr>
@@ -8969,6 +9067,54 @@
                   <pic:spPr>
                     <a:xfrm>
                       <a:off x="0" y="0"/>
+                      <a:ext cx="4190365" cy="8864600"/>
+                    </a:xfrm>
+                    <a:prstGeom prst="rect">
+                      <a:avLst/>
+                    </a:prstGeom>
+                  </pic:spPr>
+                </pic:pic>
+              </a:graphicData>
+            </a:graphic>
+          </wp:inline>
+        </w:drawing>
+      </w:r>
+      <w:r>
+        <w:rPr>
+          <w:noProof/>
+          <w:lang w:val="es-PE"/>
+        </w:rPr>
+        <w:t xml:space="preserve"> </w:t>
+      </w:r>
+      <w:r>
+        <w:rPr>
+          <w:noProof/>
+        </w:rPr>
+        <w:lastRenderedPageBreak/>
+        <w:drawing>
+          <wp:inline distT="0" distB="0" distL="0" distR="0" wp14:anchorId="6DA11F95" wp14:editId="59457ED4">
+            <wp:extent cx="4173855" cy="8864600"/>
+            <wp:effectExtent l="0" t="0" r="0" b="0"/>
+            <wp:docPr id="38" name="Picture 38"/>
+            <wp:cNvGraphicFramePr>
+              <a:graphicFrameLocks xmlns:a="http://schemas.openxmlformats.org/drawingml/2006/main" noChangeAspect="1"/>
+            </wp:cNvGraphicFramePr>
+            <a:graphic xmlns:a="http://schemas.openxmlformats.org/drawingml/2006/main">
+              <a:graphicData uri="http://schemas.openxmlformats.org/drawingml/2006/picture">
+                <pic:pic xmlns:pic="http://schemas.openxmlformats.org/drawingml/2006/picture">
+                  <pic:nvPicPr>
+                    <pic:cNvPr id="1" name=""/>
+                    <pic:cNvPicPr/>
+                  </pic:nvPicPr>
+                  <pic:blipFill>
+                    <a:blip r:embed="rId29"/>
+                    <a:stretch>
+                      <a:fillRect/>
+                    </a:stretch>
+                  </pic:blipFill>
+                  <pic:spPr>
+                    <a:xfrm>
+                      <a:off x="0" y="0"/>
                       <a:ext cx="4173855" cy="8864600"/>
                     </a:xfrm>
                     <a:prstGeom prst="rect">
@@ -8998,7 +9144,7 @@
       <w:pPr>
         <w:pStyle w:val="Heading1"/>
       </w:pPr>
-      <w:bookmarkStart w:id="9" w:name="_Toc37010016"/>
+      <w:bookmarkStart w:id="9" w:name="_Toc37012652"/>
       <w:r>
         <w:t>Bibliografía</w:t>
       </w:r>
@@ -9283,7 +9429,7 @@
         </w:rPr>
         <w:t xml:space="preserve">. Lima: ENTEL Perú. Recuperado de </w:t>
       </w:r>
-      <w:hyperlink r:id="rId29" w:history="1">
+      <w:hyperlink r:id="rId30" w:history="1">
         <w:r>
           <w:rPr>
             <w:rStyle w:val="Hyperlink"/>
@@ -9399,7 +9545,7 @@
       <w:pPr>
         <w:pStyle w:val="Heading1"/>
       </w:pPr>
-      <w:bookmarkStart w:id="10" w:name="_Toc37010017"/>
+      <w:bookmarkStart w:id="10" w:name="_Toc37012653"/>
       <w:r>
         <w:t>Anexos</w:t>
       </w:r>
@@ -9651,6 +9797,7 @@
           <w:docPartUnique/>
         </w:docPartObj>
       </w:sdtPr>
+      <w:sdtEndPr/>
       <w:sdtContent>
         <w:r>
           <w:rPr>
@@ -10131,6 +10278,7 @@
           <w:docPartUnique/>
         </w:docPartObj>
       </w:sdtPr>
+      <w:sdtEndPr/>
       <w:sdtContent>
         <w:r>
           <w:rPr>
@@ -16302,7 +16450,7 @@
 </file>
 
 <file path=customXml/itemProps1.xml><?xml version="1.0" encoding="utf-8"?>
-<ds:datastoreItem xmlns:ds="http://schemas.openxmlformats.org/officeDocument/2006/customXml" ds:itemID="{A4354ED7-A954-43CD-BEAE-EF8E3B36F359}">
+<ds:datastoreItem xmlns:ds="http://schemas.openxmlformats.org/officeDocument/2006/customXml" ds:itemID="{F549F337-A4E6-46AA-AF4B-7302CB939D65}">
   <ds:schemaRefs>
     <ds:schemaRef ds:uri="http://schemas.openxmlformats.org/officeDocument/2006/bibliography"/>
   </ds:schemaRefs>
